--- a/Rapport/MCD.docx
+++ b/Rapport/MCD.docx
@@ -4350,8 +4350,8 @@
                         <wps:cNvSpPr txBox="1"/>
                         <wps:spPr>
                           <a:xfrm>
-                            <a:off x="1607538" y="1438387"/>
-                            <a:ext cx="1642745" cy="327660"/>
+                            <a:off x="1607340" y="1438387"/>
+                            <a:ext cx="1451610" cy="327660"/>
                           </a:xfrm>
                           <a:prstGeom prst="rect">
                             <a:avLst/>
@@ -4386,35 +4386,16 @@
                                 </w:rPr>
                               </w:pPr>
                               <w:proofErr w:type="spellStart"/>
+                              <w:proofErr w:type="gramStart"/>
                               <w:r>
                                 <w:rPr>
                                   <w:sz w:val="24"/>
                                   <w:szCs w:val="24"/>
                                 </w:rPr>
-                                <w:t>c</w:t>
-                              </w:r>
-                              <w:r>
-                                <w:rPr>
-                                  <w:sz w:val="24"/>
-                                  <w:szCs w:val="24"/>
-                                </w:rPr>
-                                <w:t>o</w:t>
-                              </w:r>
-                              <w:r>
-                                <w:rPr>
-                                  <w:sz w:val="24"/>
-                                  <w:szCs w:val="24"/>
-                                </w:rPr>
-                                <w:t>-</w:t>
-                              </w:r>
-                              <w:r>
-                                <w:rPr>
-                                  <w:sz w:val="24"/>
-                                  <w:szCs w:val="24"/>
-                                </w:rPr>
                                 <w:t>ocurrences_MC_MC</w:t>
                               </w:r>
                               <w:proofErr w:type="spellEnd"/>
+                              <w:proofErr w:type="gramEnd"/>
                             </w:p>
                           </w:txbxContent>
                         </wps:txbx>
@@ -4430,8 +4411,8 @@
                         <wps:cNvSpPr txBox="1"/>
                         <wps:spPr>
                           <a:xfrm>
-                            <a:off x="3514009" y="1152696"/>
-                            <a:ext cx="1613535" cy="327025"/>
+                            <a:off x="3513580" y="1152696"/>
+                            <a:ext cx="1421765" cy="327025"/>
                           </a:xfrm>
                           <a:prstGeom prst="rect">
                             <a:avLst/>
@@ -4468,11 +4449,12 @@
                                 </w:rPr>
                               </w:pPr>
                               <w:proofErr w:type="spellStart"/>
-                              <w:r>
-                                <w:rPr>
-                                  <w:rFonts w:asciiTheme="minorHAnsi" w:eastAsia="Calibri" w:hAnsiTheme="minorHAnsi"/>
-                                </w:rPr>
-                                <w:t>co-ocurrences_MC_</w:t>
+                              <w:proofErr w:type="gramStart"/>
+                              <w:r>
+                                <w:rPr>
+                                  <w:rFonts w:asciiTheme="minorHAnsi" w:eastAsia="Calibri" w:hAnsiTheme="minorHAnsi"/>
+                                </w:rPr>
+                                <w:t>ocurrences_MC_</w:t>
                               </w:r>
                               <w:r>
                                 <w:rPr>
@@ -4481,6 +4463,7 @@
                                 <w:t>DA</w:t>
                               </w:r>
                               <w:proofErr w:type="spellEnd"/>
+                              <w:proofErr w:type="gramEnd"/>
                             </w:p>
                           </w:txbxContent>
                         </wps:txbx>
@@ -4496,8 +4479,8 @@
                         <wps:cNvSpPr txBox="1"/>
                         <wps:spPr>
                           <a:xfrm>
-                            <a:off x="5773757" y="1919302"/>
-                            <a:ext cx="1849755" cy="327025"/>
+                            <a:off x="5773052" y="1919302"/>
+                            <a:ext cx="1657985" cy="327025"/>
                           </a:xfrm>
                           <a:prstGeom prst="rect">
                             <a:avLst/>
@@ -4534,11 +4517,12 @@
                                 </w:rPr>
                               </w:pPr>
                               <w:proofErr w:type="spellStart"/>
-                              <w:r>
-                                <w:rPr>
-                                  <w:rFonts w:asciiTheme="minorHAnsi" w:eastAsia="Calibri" w:hAnsiTheme="minorHAnsi"/>
-                                </w:rPr>
-                                <w:t>co-ocurrences_</w:t>
+                              <w:proofErr w:type="gramStart"/>
+                              <w:r>
+                                <w:rPr>
+                                  <w:rFonts w:asciiTheme="minorHAnsi" w:eastAsia="Calibri" w:hAnsiTheme="minorHAnsi"/>
+                                </w:rPr>
+                                <w:t>ocurrences_</w:t>
                               </w:r>
                               <w:r>
                                 <w:rPr>
@@ -4559,6 +4543,7 @@
                                 <w:t>AU_DA</w:t>
                               </w:r>
                               <w:proofErr w:type="spellEnd"/>
+                              <w:proofErr w:type="gramEnd"/>
                             </w:p>
                           </w:txbxContent>
                         </wps:txbx>
@@ -4574,8 +4559,8 @@
                         <wps:cNvSpPr txBox="1"/>
                         <wps:spPr>
                           <a:xfrm>
-                            <a:off x="9121778" y="1969374"/>
-                            <a:ext cx="1591945" cy="327025"/>
+                            <a:off x="9120662" y="1969374"/>
+                            <a:ext cx="1400175" cy="327025"/>
                           </a:xfrm>
                           <a:prstGeom prst="rect">
                             <a:avLst/>
@@ -4612,11 +4597,12 @@
                                 </w:rPr>
                               </w:pPr>
                               <w:proofErr w:type="spellStart"/>
-                              <w:r>
-                                <w:rPr>
-                                  <w:rFonts w:asciiTheme="minorHAnsi" w:eastAsia="Calibri" w:hAnsiTheme="minorHAnsi"/>
-                                </w:rPr>
-                                <w:t>co-ocurrences_</w:t>
+                              <w:proofErr w:type="gramStart"/>
+                              <w:r>
+                                <w:rPr>
+                                  <w:rFonts w:asciiTheme="minorHAnsi" w:eastAsia="Calibri" w:hAnsiTheme="minorHAnsi"/>
+                                </w:rPr>
+                                <w:t>ocurrences_</w:t>
                               </w:r>
                               <w:r>
                                 <w:rPr>
@@ -4637,6 +4623,7 @@
                                 <w:t>AU</w:t>
                               </w:r>
                               <w:proofErr w:type="spellEnd"/>
+                              <w:proofErr w:type="gramEnd"/>
                             </w:p>
                           </w:txbxContent>
                         </wps:txbx>
@@ -4652,8 +4639,8 @@
                         <wps:cNvSpPr txBox="1"/>
                         <wps:spPr>
                           <a:xfrm>
-                            <a:off x="1861183" y="3310813"/>
-                            <a:ext cx="1514475" cy="327025"/>
+                            <a:off x="1861031" y="3310813"/>
+                            <a:ext cx="1322705" cy="327025"/>
                           </a:xfrm>
                           <a:prstGeom prst="rect">
                             <a:avLst/>
@@ -4690,11 +4677,12 @@
                                 </w:rPr>
                               </w:pPr>
                               <w:proofErr w:type="spellStart"/>
-                              <w:r>
-                                <w:rPr>
-                                  <w:rFonts w:asciiTheme="minorHAnsi" w:eastAsia="Calibri" w:hAnsiTheme="minorHAnsi"/>
-                                </w:rPr>
-                                <w:t>co-ocurrences_</w:t>
+                              <w:proofErr w:type="gramStart"/>
+                              <w:r>
+                                <w:rPr>
+                                  <w:rFonts w:asciiTheme="minorHAnsi" w:eastAsia="Calibri" w:hAnsiTheme="minorHAnsi"/>
+                                </w:rPr>
+                                <w:t>ocurrences_</w:t>
                               </w:r>
                               <w:r>
                                 <w:rPr>
@@ -4715,6 +4703,7 @@
                                 <w:t>DA</w:t>
                               </w:r>
                               <w:proofErr w:type="spellEnd"/>
+                              <w:proofErr w:type="gramEnd"/>
                             </w:p>
                           </w:txbxContent>
                         </wps:txbx>
@@ -4730,8 +4719,8 @@
                         <wps:cNvSpPr txBox="1"/>
                         <wps:spPr>
                           <a:xfrm>
-                            <a:off x="436557" y="4536568"/>
-                            <a:ext cx="1572895" cy="327025"/>
+                            <a:off x="436521" y="4536568"/>
+                            <a:ext cx="1381125" cy="327025"/>
                           </a:xfrm>
                           <a:prstGeom prst="rect">
                             <a:avLst/>
@@ -4768,11 +4757,12 @@
                                 </w:rPr>
                               </w:pPr>
                               <w:proofErr w:type="spellStart"/>
-                              <w:r>
-                                <w:rPr>
-                                  <w:rFonts w:asciiTheme="minorHAnsi" w:eastAsia="Calibri" w:hAnsiTheme="minorHAnsi"/>
-                                </w:rPr>
-                                <w:t>co-ocurrences_</w:t>
+                              <w:proofErr w:type="gramStart"/>
+                              <w:r>
+                                <w:rPr>
+                                  <w:rFonts w:asciiTheme="minorHAnsi" w:eastAsia="Calibri" w:hAnsiTheme="minorHAnsi"/>
+                                </w:rPr>
+                                <w:t>ocurrences_</w:t>
                               </w:r>
                               <w:r>
                                 <w:rPr>
@@ -4781,6 +4771,7 @@
                                 <w:t>AB_DA</w:t>
                               </w:r>
                               <w:proofErr w:type="spellEnd"/>
+                              <w:proofErr w:type="gramEnd"/>
                             </w:p>
                           </w:txbxContent>
                         </wps:txbx>
@@ -4796,8 +4787,8 @@
                         <wps:cNvSpPr txBox="1"/>
                         <wps:spPr>
                           <a:xfrm>
-                            <a:off x="3813308" y="3688467"/>
-                            <a:ext cx="1769745" cy="327025"/>
+                            <a:off x="3812998" y="3688467"/>
+                            <a:ext cx="1577975" cy="327025"/>
                           </a:xfrm>
                           <a:prstGeom prst="rect">
                             <a:avLst/>
@@ -4834,11 +4825,12 @@
                                 </w:rPr>
                               </w:pPr>
                               <w:proofErr w:type="spellStart"/>
-                              <w:r>
-                                <w:rPr>
-                                  <w:rFonts w:asciiTheme="minorHAnsi" w:eastAsia="Calibri" w:hAnsiTheme="minorHAnsi"/>
-                                </w:rPr>
-                                <w:t>co-ocurrences_</w:t>
+                              <w:proofErr w:type="gramStart"/>
+                              <w:r>
+                                <w:rPr>
+                                  <w:rFonts w:asciiTheme="minorHAnsi" w:eastAsia="Calibri" w:hAnsiTheme="minorHAnsi"/>
+                                </w:rPr>
+                                <w:t>ocurrences_</w:t>
                               </w:r>
                               <w:r>
                                 <w:rPr>
@@ -4859,6 +4851,7 @@
                                 <w:t>DA</w:t>
                               </w:r>
                               <w:proofErr w:type="spellEnd"/>
+                              <w:proofErr w:type="gramEnd"/>
                             </w:p>
                           </w:txbxContent>
                         </wps:txbx>
@@ -4874,8 +4867,8 @@
                         <wps:cNvSpPr txBox="1"/>
                         <wps:spPr>
                           <a:xfrm>
-                            <a:off x="5274752" y="4412141"/>
-                            <a:ext cx="1712595" cy="323215"/>
+                            <a:off x="5274322" y="4412141"/>
+                            <a:ext cx="1521460" cy="323215"/>
                           </a:xfrm>
                           <a:prstGeom prst="rect">
                             <a:avLst/>
@@ -4912,11 +4905,12 @@
                                 </w:rPr>
                               </w:pPr>
                               <w:proofErr w:type="spellStart"/>
-                              <w:r>
-                                <w:rPr>
-                                  <w:rFonts w:asciiTheme="minorHAnsi" w:eastAsia="Calibri" w:hAnsiTheme="minorHAnsi"/>
-                                </w:rPr>
-                                <w:t>co-ocurrences_</w:t>
+                              <w:proofErr w:type="gramStart"/>
+                              <w:r>
+                                <w:rPr>
+                                  <w:rFonts w:asciiTheme="minorHAnsi" w:eastAsia="Calibri" w:hAnsiTheme="minorHAnsi"/>
+                                </w:rPr>
+                                <w:t>ocurrences_</w:t>
                               </w:r>
                               <w:r>
                                 <w:rPr>
@@ -4937,6 +4931,7 @@
                                 <w:t>DA</w:t>
                               </w:r>
                               <w:proofErr w:type="spellEnd"/>
+                              <w:proofErr w:type="gramEnd"/>
                             </w:p>
                           </w:txbxContent>
                         </wps:txbx>
@@ -4952,8 +4947,8 @@
                         <wps:cNvSpPr txBox="1"/>
                         <wps:spPr>
                           <a:xfrm>
-                            <a:off x="8407236" y="4571789"/>
-                            <a:ext cx="1842135" cy="327025"/>
+                            <a:off x="8406207" y="4571789"/>
+                            <a:ext cx="1650365" cy="327025"/>
                           </a:xfrm>
                           <a:prstGeom prst="rect">
                             <a:avLst/>
@@ -4990,11 +4985,12 @@
                                 </w:rPr>
                               </w:pPr>
                               <w:proofErr w:type="spellStart"/>
-                              <w:r>
-                                <w:rPr>
-                                  <w:rFonts w:asciiTheme="minorHAnsi" w:eastAsia="Calibri" w:hAnsiTheme="minorHAnsi"/>
-                                </w:rPr>
-                                <w:t>co-ocurrences_</w:t>
+                              <w:proofErr w:type="gramStart"/>
+                              <w:r>
+                                <w:rPr>
+                                  <w:rFonts w:asciiTheme="minorHAnsi" w:eastAsia="Calibri" w:hAnsiTheme="minorHAnsi"/>
+                                </w:rPr>
+                                <w:t>ocurrences_</w:t>
                               </w:r>
                               <w:r>
                                 <w:rPr>
@@ -5015,6 +5011,7 @@
                                 <w:t>PAYS</w:t>
                               </w:r>
                               <w:proofErr w:type="spellEnd"/>
+                              <w:proofErr w:type="gramEnd"/>
                             </w:p>
                           </w:txbxContent>
                         </wps:txbx>
@@ -5030,8 +5027,8 @@
                         <wps:cNvSpPr txBox="1"/>
                         <wps:spPr>
                           <a:xfrm>
-                            <a:off x="8644479" y="5983816"/>
-                            <a:ext cx="1773555" cy="327025"/>
+                            <a:off x="8643775" y="5983816"/>
+                            <a:ext cx="1582420" cy="327025"/>
                           </a:xfrm>
                           <a:prstGeom prst="rect">
                             <a:avLst/>
@@ -5068,11 +5065,12 @@
                                 </w:rPr>
                               </w:pPr>
                               <w:proofErr w:type="spellStart"/>
-                              <w:r>
-                                <w:rPr>
-                                  <w:rFonts w:asciiTheme="minorHAnsi" w:eastAsia="Calibri" w:hAnsiTheme="minorHAnsi"/>
-                                </w:rPr>
-                                <w:t>co-ocurrences_</w:t>
+                              <w:proofErr w:type="gramStart"/>
+                              <w:r>
+                                <w:rPr>
+                                  <w:rFonts w:asciiTheme="minorHAnsi" w:eastAsia="Calibri" w:hAnsiTheme="minorHAnsi"/>
+                                </w:rPr>
+                                <w:t>ocurrences_</w:t>
                               </w:r>
                               <w:r>
                                 <w:rPr>
@@ -5093,6 +5091,7 @@
                                 <w:t>AU</w:t>
                               </w:r>
                               <w:proofErr w:type="spellEnd"/>
+                              <w:proofErr w:type="gramEnd"/>
                             </w:p>
                           </w:txbxContent>
                         </wps:txbx>
@@ -5108,8 +5107,8 @@
                         <wps:cNvSpPr txBox="1"/>
                         <wps:spPr>
                           <a:xfrm>
-                            <a:off x="4941696" y="5491541"/>
-                            <a:ext cx="1898650" cy="327025"/>
+                            <a:off x="4941093" y="5491541"/>
+                            <a:ext cx="1707515" cy="327025"/>
                           </a:xfrm>
                           <a:prstGeom prst="rect">
                             <a:avLst/>
@@ -5146,11 +5145,12 @@
                                 </w:rPr>
                               </w:pPr>
                               <w:proofErr w:type="spellStart"/>
-                              <w:r>
-                                <w:rPr>
-                                  <w:rFonts w:asciiTheme="minorHAnsi" w:eastAsia="Calibri" w:hAnsiTheme="minorHAnsi"/>
-                                </w:rPr>
-                                <w:t>co-ocurrences_</w:t>
+                              <w:proofErr w:type="gramStart"/>
+                              <w:r>
+                                <w:rPr>
+                                  <w:rFonts w:asciiTheme="minorHAnsi" w:eastAsia="Calibri" w:hAnsiTheme="minorHAnsi"/>
+                                </w:rPr>
+                                <w:t>ocurrences_</w:t>
                               </w:r>
                               <w:r>
                                 <w:rPr>
@@ -5171,6 +5171,7 @@
                                 <w:t>PAYS</w:t>
                               </w:r>
                               <w:proofErr w:type="spellEnd"/>
+                              <w:proofErr w:type="gramEnd"/>
                             </w:p>
                           </w:txbxContent>
                         </wps:txbx>
@@ -5186,8 +5187,8 @@
                         <wps:cNvSpPr txBox="1"/>
                         <wps:spPr>
                           <a:xfrm>
-                            <a:off x="5193312" y="7233834"/>
-                            <a:ext cx="1955800" cy="327025"/>
+                            <a:off x="5192888" y="7233834"/>
+                            <a:ext cx="1764030" cy="327025"/>
                           </a:xfrm>
                           <a:prstGeom prst="rect">
                             <a:avLst/>
@@ -5224,11 +5225,12 @@
                                 </w:rPr>
                               </w:pPr>
                               <w:proofErr w:type="spellStart"/>
-                              <w:r>
-                                <w:rPr>
-                                  <w:rFonts w:asciiTheme="minorHAnsi" w:eastAsia="Calibri" w:hAnsiTheme="minorHAnsi"/>
-                                </w:rPr>
-                                <w:t>co-ocurrences_</w:t>
+                              <w:proofErr w:type="gramStart"/>
+                              <w:r>
+                                <w:rPr>
+                                  <w:rFonts w:asciiTheme="minorHAnsi" w:eastAsia="Calibri" w:hAnsiTheme="minorHAnsi"/>
+                                </w:rPr>
+                                <w:t>ocurrences_</w:t>
                               </w:r>
                               <w:r>
                                 <w:rPr>
@@ -5249,6 +5251,7 @@
                                 <w:t>ORGA</w:t>
                               </w:r>
                               <w:proofErr w:type="spellEnd"/>
+                              <w:proofErr w:type="gramEnd"/>
                             </w:p>
                           </w:txbxContent>
                         </wps:txbx>
@@ -5264,8 +5267,8 @@
                         <wps:cNvSpPr txBox="1"/>
                         <wps:spPr>
                           <a:xfrm>
-                            <a:off x="6262618" y="3108396"/>
-                            <a:ext cx="1717040" cy="327025"/>
+                            <a:off x="6262108" y="3108396"/>
+                            <a:ext cx="1525270" cy="327025"/>
                           </a:xfrm>
                           <a:prstGeom prst="rect">
                             <a:avLst/>
@@ -5302,11 +5305,12 @@
                                 </w:rPr>
                               </w:pPr>
                               <w:proofErr w:type="spellStart"/>
-                              <w:r>
-                                <w:rPr>
-                                  <w:rFonts w:asciiTheme="minorHAnsi" w:eastAsia="Calibri" w:hAnsiTheme="minorHAnsi"/>
-                                </w:rPr>
-                                <w:t>co-ocurrences_</w:t>
+                              <w:proofErr w:type="gramStart"/>
+                              <w:r>
+                                <w:rPr>
+                                  <w:rFonts w:asciiTheme="minorHAnsi" w:eastAsia="Calibri" w:hAnsiTheme="minorHAnsi"/>
+                                </w:rPr>
+                                <w:t>ocurrences_</w:t>
                               </w:r>
                               <w:r>
                                 <w:rPr>
@@ -5327,6 +5331,7 @@
                                 <w:t>AU</w:t>
                               </w:r>
                               <w:proofErr w:type="spellEnd"/>
+                              <w:proofErr w:type="gramEnd"/>
                             </w:p>
                           </w:txbxContent>
                         </wps:txbx>
@@ -5774,7 +5779,7 @@
           </mc:Choice>
           <mc:Fallback>
             <w:pict>
-              <v:group id="Zone de dessin 190" o:spid="_x0000_s1026" editas="canvas" style="width:847.85pt;height:597.1pt;mso-position-horizontal-relative:char;mso-position-vertical-relative:line" coordsize="107670,75831" o:gfxdata="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">
+              <v:group id="Zone de dessin 190" o:spid="_x0000_s1026" editas="canvas" style="width:847.85pt;height:597.1pt;mso-position-horizontal-relative:char;mso-position-vertical-relative:line" coordsize="107670,75831" o:gfxdata="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">
                 <v:shapetype id="_x0000_t75" coordsize="21600,21600" o:spt="75" o:preferrelative="t" path="m@4@5l@4@11@9@11@9@5xe" filled="f" stroked="f">
                   <v:stroke joinstyle="miter"/>
                   <v:formulas>
@@ -7310,7 +7315,7 @@
                     </w:txbxContent>
                   </v:textbox>
                 </v:shape>
-                <v:shape id="Zone de texte 469" o:spid="_x0000_s1116" type="#_x0000_t202" style="position:absolute;left:16075;top:14383;width:16427;height:3277;visibility:visible;mso-wrap-style:none;v-text-anchor:top" o:gfxdata="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" filled="f" stroked="f" strokeweight=".5pt">
+                <v:shape id="Zone de texte 469" o:spid="_x0000_s1116" type="#_x0000_t202" style="position:absolute;left:16073;top:14383;width:14516;height:3277;visibility:visible;mso-wrap-style:none;v-text-anchor:top" o:gfxdata="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" filled="f" stroked="f" strokeweight=".5pt">
                   <v:textbox>
                     <w:txbxContent>
                       <w:p>
@@ -7321,40 +7326,21 @@
                           </w:rPr>
                         </w:pPr>
                         <w:proofErr w:type="spellStart"/>
+                        <w:proofErr w:type="gramStart"/>
                         <w:r>
                           <w:rPr>
                             <w:sz w:val="24"/>
                             <w:szCs w:val="24"/>
                           </w:rPr>
-                          <w:t>c</w:t>
-                        </w:r>
-                        <w:r>
-                          <w:rPr>
-                            <w:sz w:val="24"/>
-                            <w:szCs w:val="24"/>
-                          </w:rPr>
-                          <w:t>o</w:t>
-                        </w:r>
-                        <w:r>
-                          <w:rPr>
-                            <w:sz w:val="24"/>
-                            <w:szCs w:val="24"/>
-                          </w:rPr>
-                          <w:t>-</w:t>
-                        </w:r>
-                        <w:r>
-                          <w:rPr>
-                            <w:sz w:val="24"/>
-                            <w:szCs w:val="24"/>
-                          </w:rPr>
                           <w:t>ocurrences_MC_MC</w:t>
                         </w:r>
                         <w:proofErr w:type="spellEnd"/>
+                        <w:proofErr w:type="gramEnd"/>
                       </w:p>
                     </w:txbxContent>
                   </v:textbox>
                 </v:shape>
-                <v:shape id="Zone de texte 469" o:spid="_x0000_s1117" type="#_x0000_t202" style="position:absolute;left:35140;top:11526;width:16135;height:3271;visibility:visible;mso-wrap-style:none;v-text-anchor:top" o:gfxdata="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" filled="f" stroked="f" strokeweight=".5pt">
+                <v:shape id="Zone de texte 469" o:spid="_x0000_s1117" type="#_x0000_t202" style="position:absolute;left:35135;top:11526;width:14218;height:3271;visibility:visible;mso-wrap-style:none;v-text-anchor:top" o:gfxdata="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" filled="f" stroked="f" strokeweight=".5pt">
                   <v:textbox>
                     <w:txbxContent>
                       <w:p>
@@ -7367,11 +7353,12 @@
                           </w:rPr>
                         </w:pPr>
                         <w:proofErr w:type="spellStart"/>
-                        <w:r>
-                          <w:rPr>
-                            <w:rFonts w:asciiTheme="minorHAnsi" w:eastAsia="Calibri" w:hAnsiTheme="minorHAnsi"/>
-                          </w:rPr>
-                          <w:t>co-ocurrences_MC_</w:t>
+                        <w:proofErr w:type="gramStart"/>
+                        <w:r>
+                          <w:rPr>
+                            <w:rFonts w:asciiTheme="minorHAnsi" w:eastAsia="Calibri" w:hAnsiTheme="minorHAnsi"/>
+                          </w:rPr>
+                          <w:t>ocurrences_MC_</w:t>
                         </w:r>
                         <w:r>
                           <w:rPr>
@@ -7380,11 +7367,12 @@
                           <w:t>DA</w:t>
                         </w:r>
                         <w:proofErr w:type="spellEnd"/>
+                        <w:proofErr w:type="gramEnd"/>
                       </w:p>
                     </w:txbxContent>
                   </v:textbox>
                 </v:shape>
-                <v:shape id="Zone de texte 469" o:spid="_x0000_s1118" type="#_x0000_t202" style="position:absolute;left:57737;top:19193;width:18498;height:3270;visibility:visible;mso-wrap-style:none;v-text-anchor:top" o:gfxdata="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" filled="f" stroked="f" strokeweight=".5pt">
+                <v:shape id="Zone de texte 469" o:spid="_x0000_s1118" type="#_x0000_t202" style="position:absolute;left:57730;top:19193;width:16580;height:3270;visibility:visible;mso-wrap-style:none;v-text-anchor:top" o:gfxdata="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" filled="f" stroked="f" strokeweight=".5pt">
                   <v:textbox>
                     <w:txbxContent>
                       <w:p>
@@ -7397,11 +7385,12 @@
                           </w:rPr>
                         </w:pPr>
                         <w:proofErr w:type="spellStart"/>
-                        <w:r>
-                          <w:rPr>
-                            <w:rFonts w:asciiTheme="minorHAnsi" w:eastAsia="Calibri" w:hAnsiTheme="minorHAnsi"/>
-                          </w:rPr>
-                          <w:t>co-ocurrences_</w:t>
+                        <w:proofErr w:type="gramStart"/>
+                        <w:r>
+                          <w:rPr>
+                            <w:rFonts w:asciiTheme="minorHAnsi" w:eastAsia="Calibri" w:hAnsiTheme="minorHAnsi"/>
+                          </w:rPr>
+                          <w:t>ocurrences_</w:t>
                         </w:r>
                         <w:r>
                           <w:rPr>
@@ -7422,11 +7411,12 @@
                           <w:t>AU_DA</w:t>
                         </w:r>
                         <w:proofErr w:type="spellEnd"/>
+                        <w:proofErr w:type="gramEnd"/>
                       </w:p>
                     </w:txbxContent>
                   </v:textbox>
                 </v:shape>
-                <v:shape id="Zone de texte 469" o:spid="_x0000_s1119" type="#_x0000_t202" style="position:absolute;left:91217;top:19693;width:15920;height:3270;visibility:visible;mso-wrap-style:none;v-text-anchor:top" o:gfxdata="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" filled="f" stroked="f" strokeweight=".5pt">
+                <v:shape id="Zone de texte 469" o:spid="_x0000_s1119" type="#_x0000_t202" style="position:absolute;left:91206;top:19693;width:14002;height:3270;visibility:visible;mso-wrap-style:none;v-text-anchor:top" o:gfxdata="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" filled="f" stroked="f" strokeweight=".5pt">
                   <v:textbox>
                     <w:txbxContent>
                       <w:p>
@@ -7439,11 +7429,12 @@
                           </w:rPr>
                         </w:pPr>
                         <w:proofErr w:type="spellStart"/>
-                        <w:r>
-                          <w:rPr>
-                            <w:rFonts w:asciiTheme="minorHAnsi" w:eastAsia="Calibri" w:hAnsiTheme="minorHAnsi"/>
-                          </w:rPr>
-                          <w:t>co-ocurrences_</w:t>
+                        <w:proofErr w:type="gramStart"/>
+                        <w:r>
+                          <w:rPr>
+                            <w:rFonts w:asciiTheme="minorHAnsi" w:eastAsia="Calibri" w:hAnsiTheme="minorHAnsi"/>
+                          </w:rPr>
+                          <w:t>ocurrences_</w:t>
                         </w:r>
                         <w:r>
                           <w:rPr>
@@ -7464,11 +7455,12 @@
                           <w:t>AU</w:t>
                         </w:r>
                         <w:proofErr w:type="spellEnd"/>
+                        <w:proofErr w:type="gramEnd"/>
                       </w:p>
                     </w:txbxContent>
                   </v:textbox>
                 </v:shape>
-                <v:shape id="Zone de texte 469" o:spid="_x0000_s1120" type="#_x0000_t202" style="position:absolute;left:18611;top:33108;width:15145;height:3270;visibility:visible;mso-wrap-style:none;v-text-anchor:top" o:gfxdata="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" filled="f" stroked="f" strokeweight=".5pt">
+                <v:shape id="Zone de texte 469" o:spid="_x0000_s1120" type="#_x0000_t202" style="position:absolute;left:18610;top:33108;width:13227;height:3270;visibility:visible;mso-wrap-style:none;v-text-anchor:top" o:gfxdata="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" filled="f" stroked="f" strokeweight=".5pt">
                   <v:textbox>
                     <w:txbxContent>
                       <w:p>
@@ -7481,11 +7473,12 @@
                           </w:rPr>
                         </w:pPr>
                         <w:proofErr w:type="spellStart"/>
-                        <w:r>
-                          <w:rPr>
-                            <w:rFonts w:asciiTheme="minorHAnsi" w:eastAsia="Calibri" w:hAnsiTheme="minorHAnsi"/>
-                          </w:rPr>
-                          <w:t>co-ocurrences_</w:t>
+                        <w:proofErr w:type="gramStart"/>
+                        <w:r>
+                          <w:rPr>
+                            <w:rFonts w:asciiTheme="minorHAnsi" w:eastAsia="Calibri" w:hAnsiTheme="minorHAnsi"/>
+                          </w:rPr>
+                          <w:t>ocurrences_</w:t>
                         </w:r>
                         <w:r>
                           <w:rPr>
@@ -7506,11 +7499,12 @@
                           <w:t>DA</w:t>
                         </w:r>
                         <w:proofErr w:type="spellEnd"/>
+                        <w:proofErr w:type="gramEnd"/>
                       </w:p>
                     </w:txbxContent>
                   </v:textbox>
                 </v:shape>
-                <v:shape id="Zone de texte 469" o:spid="_x0000_s1121" type="#_x0000_t202" style="position:absolute;left:4365;top:45365;width:15729;height:3270;visibility:visible;mso-wrap-style:none;v-text-anchor:top" o:gfxdata="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" filled="f" stroked="f" strokeweight=".5pt">
+                <v:shape id="Zone de texte 469" o:spid="_x0000_s1121" type="#_x0000_t202" style="position:absolute;left:4365;top:45365;width:13811;height:3270;visibility:visible;mso-wrap-style:none;v-text-anchor:top" o:gfxdata="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" filled="f" stroked="f" strokeweight=".5pt">
                   <v:textbox>
                     <w:txbxContent>
                       <w:p>
@@ -7523,11 +7517,12 @@
                           </w:rPr>
                         </w:pPr>
                         <w:proofErr w:type="spellStart"/>
-                        <w:r>
-                          <w:rPr>
-                            <w:rFonts w:asciiTheme="minorHAnsi" w:eastAsia="Calibri" w:hAnsiTheme="minorHAnsi"/>
-                          </w:rPr>
-                          <w:t>co-ocurrences_</w:t>
+                        <w:proofErr w:type="gramStart"/>
+                        <w:r>
+                          <w:rPr>
+                            <w:rFonts w:asciiTheme="minorHAnsi" w:eastAsia="Calibri" w:hAnsiTheme="minorHAnsi"/>
+                          </w:rPr>
+                          <w:t>ocurrences_</w:t>
                         </w:r>
                         <w:r>
                           <w:rPr>
@@ -7536,11 +7531,12 @@
                           <w:t>AB_DA</w:t>
                         </w:r>
                         <w:proofErr w:type="spellEnd"/>
+                        <w:proofErr w:type="gramEnd"/>
                       </w:p>
                     </w:txbxContent>
                   </v:textbox>
                 </v:shape>
-                <v:shape id="Zone de texte 469" o:spid="_x0000_s1122" type="#_x0000_t202" style="position:absolute;left:38133;top:36884;width:17697;height:3270;visibility:visible;mso-wrap-style:none;v-text-anchor:top" o:gfxdata="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" filled="f" stroked="f" strokeweight=".5pt">
+                <v:shape id="Zone de texte 469" o:spid="_x0000_s1122" type="#_x0000_t202" style="position:absolute;left:38129;top:36884;width:15780;height:3270;visibility:visible;mso-wrap-style:none;v-text-anchor:top" o:gfxdata="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" filled="f" stroked="f" strokeweight=".5pt">
                   <v:textbox>
                     <w:txbxContent>
                       <w:p>
@@ -7553,11 +7549,12 @@
                           </w:rPr>
                         </w:pPr>
                         <w:proofErr w:type="spellStart"/>
-                        <w:r>
-                          <w:rPr>
-                            <w:rFonts w:asciiTheme="minorHAnsi" w:eastAsia="Calibri" w:hAnsiTheme="minorHAnsi"/>
-                          </w:rPr>
-                          <w:t>co-ocurrences_</w:t>
+                        <w:proofErr w:type="gramStart"/>
+                        <w:r>
+                          <w:rPr>
+                            <w:rFonts w:asciiTheme="minorHAnsi" w:eastAsia="Calibri" w:hAnsiTheme="minorHAnsi"/>
+                          </w:rPr>
+                          <w:t>ocurrences_</w:t>
                         </w:r>
                         <w:r>
                           <w:rPr>
@@ -7578,11 +7575,12 @@
                           <w:t>DA</w:t>
                         </w:r>
                         <w:proofErr w:type="spellEnd"/>
+                        <w:proofErr w:type="gramEnd"/>
                       </w:p>
                     </w:txbxContent>
                   </v:textbox>
                 </v:shape>
-                <v:shape id="Zone de texte 469" o:spid="_x0000_s1123" type="#_x0000_t202" style="position:absolute;left:52747;top:44121;width:17126;height:3232;visibility:visible;mso-wrap-style:none;v-text-anchor:top" o:gfxdata="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" filled="f" stroked="f" strokeweight=".5pt">
+                <v:shape id="Zone de texte 469" o:spid="_x0000_s1123" type="#_x0000_t202" style="position:absolute;left:52743;top:44121;width:15214;height:3232;visibility:visible;mso-wrap-style:none;v-text-anchor:top" o:gfxdata="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" filled="f" stroked="f" strokeweight=".5pt">
                   <v:textbox>
                     <w:txbxContent>
                       <w:p>
@@ -7595,11 +7593,12 @@
                           </w:rPr>
                         </w:pPr>
                         <w:proofErr w:type="spellStart"/>
-                        <w:r>
-                          <w:rPr>
-                            <w:rFonts w:asciiTheme="minorHAnsi" w:eastAsia="Calibri" w:hAnsiTheme="minorHAnsi"/>
-                          </w:rPr>
-                          <w:t>co-ocurrences_</w:t>
+                        <w:proofErr w:type="gramStart"/>
+                        <w:r>
+                          <w:rPr>
+                            <w:rFonts w:asciiTheme="minorHAnsi" w:eastAsia="Calibri" w:hAnsiTheme="minorHAnsi"/>
+                          </w:rPr>
+                          <w:t>ocurrences_</w:t>
                         </w:r>
                         <w:r>
                           <w:rPr>
@@ -7620,11 +7619,12 @@
                           <w:t>DA</w:t>
                         </w:r>
                         <w:proofErr w:type="spellEnd"/>
+                        <w:proofErr w:type="gramEnd"/>
                       </w:p>
                     </w:txbxContent>
                   </v:textbox>
                 </v:shape>
-                <v:shape id="Zone de texte 469" o:spid="_x0000_s1124" type="#_x0000_t202" style="position:absolute;left:84072;top:45717;width:18421;height:3271;visibility:visible;mso-wrap-style:none;v-text-anchor:top" o:gfxdata="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" filled="f" stroked="f" strokeweight=".5pt">
+                <v:shape id="Zone de texte 469" o:spid="_x0000_s1124" type="#_x0000_t202" style="position:absolute;left:84062;top:45717;width:16503;height:3271;visibility:visible;mso-wrap-style:none;v-text-anchor:top" o:gfxdata="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" filled="f" stroked="f" strokeweight=".5pt">
                   <v:textbox>
                     <w:txbxContent>
                       <w:p>
@@ -7637,11 +7637,12 @@
                           </w:rPr>
                         </w:pPr>
                         <w:proofErr w:type="spellStart"/>
-                        <w:r>
-                          <w:rPr>
-                            <w:rFonts w:asciiTheme="minorHAnsi" w:eastAsia="Calibri" w:hAnsiTheme="minorHAnsi"/>
-                          </w:rPr>
-                          <w:t>co-ocurrences_</w:t>
+                        <w:proofErr w:type="gramStart"/>
+                        <w:r>
+                          <w:rPr>
+                            <w:rFonts w:asciiTheme="minorHAnsi" w:eastAsia="Calibri" w:hAnsiTheme="minorHAnsi"/>
+                          </w:rPr>
+                          <w:t>ocurrences_</w:t>
                         </w:r>
                         <w:r>
                           <w:rPr>
@@ -7662,11 +7663,12 @@
                           <w:t>PAYS</w:t>
                         </w:r>
                         <w:proofErr w:type="spellEnd"/>
+                        <w:proofErr w:type="gramEnd"/>
                       </w:p>
                     </w:txbxContent>
                   </v:textbox>
                 </v:shape>
-                <v:shape id="Zone de texte 469" o:spid="_x0000_s1125" type="#_x0000_t202" style="position:absolute;left:86444;top:59838;width:17736;height:3270;visibility:visible;mso-wrap-style:none;v-text-anchor:top" o:gfxdata="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" filled="f" stroked="f" strokeweight=".5pt">
+                <v:shape id="Zone de texte 469" o:spid="_x0000_s1125" type="#_x0000_t202" style="position:absolute;left:86437;top:59838;width:15824;height:3270;visibility:visible;mso-wrap-style:none;v-text-anchor:top" o:gfxdata="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" filled="f" stroked="f" strokeweight=".5pt">
                   <v:textbox>
                     <w:txbxContent>
                       <w:p>
@@ -7679,11 +7681,12 @@
                           </w:rPr>
                         </w:pPr>
                         <w:proofErr w:type="spellStart"/>
-                        <w:r>
-                          <w:rPr>
-                            <w:rFonts w:asciiTheme="minorHAnsi" w:eastAsia="Calibri" w:hAnsiTheme="minorHAnsi"/>
-                          </w:rPr>
-                          <w:t>co-ocurrences_</w:t>
+                        <w:proofErr w:type="gramStart"/>
+                        <w:r>
+                          <w:rPr>
+                            <w:rFonts w:asciiTheme="minorHAnsi" w:eastAsia="Calibri" w:hAnsiTheme="minorHAnsi"/>
+                          </w:rPr>
+                          <w:t>ocurrences_</w:t>
                         </w:r>
                         <w:r>
                           <w:rPr>
@@ -7704,11 +7707,12 @@
                           <w:t>AU</w:t>
                         </w:r>
                         <w:proofErr w:type="spellEnd"/>
+                        <w:proofErr w:type="gramEnd"/>
                       </w:p>
                     </w:txbxContent>
                   </v:textbox>
                 </v:shape>
-                <v:shape id="Zone de texte 469" o:spid="_x0000_s1126" type="#_x0000_t202" style="position:absolute;left:49416;top:54915;width:18987;height:3270;visibility:visible;mso-wrap-style:none;v-text-anchor:top" o:gfxdata="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" filled="f" stroked="f" strokeweight=".5pt">
+                <v:shape id="Zone de texte 469" o:spid="_x0000_s1126" type="#_x0000_t202" style="position:absolute;left:49410;top:54915;width:17076;height:3270;visibility:visible;mso-wrap-style:none;v-text-anchor:top" o:gfxdata="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" filled="f" stroked="f" strokeweight=".5pt">
                   <v:textbox>
                     <w:txbxContent>
                       <w:p>
@@ -7721,11 +7725,12 @@
                           </w:rPr>
                         </w:pPr>
                         <w:proofErr w:type="spellStart"/>
-                        <w:r>
-                          <w:rPr>
-                            <w:rFonts w:asciiTheme="minorHAnsi" w:eastAsia="Calibri" w:hAnsiTheme="minorHAnsi"/>
-                          </w:rPr>
-                          <w:t>co-ocurrences_</w:t>
+                        <w:proofErr w:type="gramStart"/>
+                        <w:r>
+                          <w:rPr>
+                            <w:rFonts w:asciiTheme="minorHAnsi" w:eastAsia="Calibri" w:hAnsiTheme="minorHAnsi"/>
+                          </w:rPr>
+                          <w:t>ocurrences_</w:t>
                         </w:r>
                         <w:r>
                           <w:rPr>
@@ -7746,11 +7751,12 @@
                           <w:t>PAYS</w:t>
                         </w:r>
                         <w:proofErr w:type="spellEnd"/>
+                        <w:proofErr w:type="gramEnd"/>
                       </w:p>
                     </w:txbxContent>
                   </v:textbox>
                 </v:shape>
-                <v:shape id="Zone de texte 469" o:spid="_x0000_s1127" type="#_x0000_t202" style="position:absolute;left:51933;top:72338;width:19558;height:3270;visibility:visible;mso-wrap-style:none;v-text-anchor:top" o:gfxdata="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" filled="f" stroked="f" strokeweight=".5pt">
+                <v:shape id="Zone de texte 469" o:spid="_x0000_s1127" type="#_x0000_t202" style="position:absolute;left:51928;top:72338;width:17641;height:3270;visibility:visible;mso-wrap-style:none;v-text-anchor:top" o:gfxdata="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" filled="f" stroked="f" strokeweight=".5pt">
                   <v:textbox>
                     <w:txbxContent>
                       <w:p>
@@ -7763,11 +7769,12 @@
                           </w:rPr>
                         </w:pPr>
                         <w:proofErr w:type="spellStart"/>
-                        <w:r>
-                          <w:rPr>
-                            <w:rFonts w:asciiTheme="minorHAnsi" w:eastAsia="Calibri" w:hAnsiTheme="minorHAnsi"/>
-                          </w:rPr>
-                          <w:t>co-ocurrences_</w:t>
+                        <w:proofErr w:type="gramStart"/>
+                        <w:r>
+                          <w:rPr>
+                            <w:rFonts w:asciiTheme="minorHAnsi" w:eastAsia="Calibri" w:hAnsiTheme="minorHAnsi"/>
+                          </w:rPr>
+                          <w:t>ocurrences_</w:t>
                         </w:r>
                         <w:r>
                           <w:rPr>
@@ -7788,11 +7795,12 @@
                           <w:t>ORGA</w:t>
                         </w:r>
                         <w:proofErr w:type="spellEnd"/>
+                        <w:proofErr w:type="gramEnd"/>
                       </w:p>
                     </w:txbxContent>
                   </v:textbox>
                 </v:shape>
-                <v:shape id="Zone de texte 469" o:spid="_x0000_s1128" type="#_x0000_t202" style="position:absolute;left:62626;top:31083;width:17170;height:3271;visibility:visible;mso-wrap-style:none;v-text-anchor:top" o:gfxdata="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" filled="f" stroked="f" strokeweight=".5pt">
+                <v:shape id="Zone de texte 469" o:spid="_x0000_s1128" type="#_x0000_t202" style="position:absolute;left:62621;top:31083;width:15252;height:3271;visibility:visible;mso-wrap-style:none;v-text-anchor:top" o:gfxdata="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" filled="f" stroked="f" strokeweight=".5pt">
                   <v:textbox>
                     <w:txbxContent>
                       <w:p>
@@ -7805,11 +7813,12 @@
                           </w:rPr>
                         </w:pPr>
                         <w:proofErr w:type="spellStart"/>
-                        <w:r>
-                          <w:rPr>
-                            <w:rFonts w:asciiTheme="minorHAnsi" w:eastAsia="Calibri" w:hAnsiTheme="minorHAnsi"/>
-                          </w:rPr>
-                          <w:t>co-ocurrences_</w:t>
+                        <w:proofErr w:type="gramStart"/>
+                        <w:r>
+                          <w:rPr>
+                            <w:rFonts w:asciiTheme="minorHAnsi" w:eastAsia="Calibri" w:hAnsiTheme="minorHAnsi"/>
+                          </w:rPr>
+                          <w:t>ocurrences_</w:t>
                         </w:r>
                         <w:r>
                           <w:rPr>
@@ -7830,6 +7839,7 @@
                           <w:t>AU</w:t>
                         </w:r>
                         <w:proofErr w:type="spellEnd"/>
+                        <w:proofErr w:type="gramEnd"/>
                       </w:p>
                     </w:txbxContent>
                   </v:textbox>
